--- a/DDD领域驱动设计.docx
+++ b/DDD领域驱动设计.docx
@@ -50,11 +50,6 @@
     </w:p>
     <w:p/>
     <w:p>
-      <w:pPr>
-        <w:rPr>
-          <w:rFonts w:hint="eastAsia"/>
-        </w:rPr>
-      </w:pPr>
       <w:r>
         <w:rPr>
           <w:rFonts w:hint="eastAsia"/>
@@ -123,13 +118,7 @@
         </w:drawing>
       </w:r>
     </w:p>
-    <w:p>
-      <w:pPr>
-        <w:rPr>
-          <w:rFonts w:hint="eastAsia"/>
-        </w:rPr>
-      </w:pPr>
-    </w:p>
+    <w:p/>
     <w:p>
       <w:r>
         <w:rPr>
@@ -350,9 +339,6 @@
       <w:pPr>
         <w:pStyle w:val="a3"/>
         <w:ind w:left="780" w:firstLineChars="0" w:firstLine="0"/>
-        <w:rPr>
-          <w:rFonts w:hint="eastAsia"/>
-        </w:rPr>
       </w:pPr>
     </w:p>
     <w:p>
@@ -456,21 +442,7 @@
         <w:rPr>
           <w:rFonts w:hint="eastAsia"/>
         </w:rPr>
-        <w:t>几</w:t>
-      </w:r>
-      <w:proofErr w:type="gramStart"/>
-      <w:r>
-        <w:rPr>
-          <w:rFonts w:hint="eastAsia"/>
-        </w:rPr>
-        <w:t>大相关</w:t>
-      </w:r>
-      <w:proofErr w:type="gramEnd"/>
-      <w:r>
-        <w:rPr>
-          <w:rFonts w:hint="eastAsia"/>
-        </w:rPr>
-        <w:t>领域</w:t>
+        <w:t>几大相关领域</w:t>
       </w:r>
       <w:r>
         <w:rPr>
@@ -479,13 +451,7 @@
         <w:t xml:space="preserve"> （？这些都是什么 ？ 每个都是什么意思）</w:t>
       </w:r>
     </w:p>
-    <w:p>
-      <w:pPr>
-        <w:rPr>
-          <w:rFonts w:hint="eastAsia"/>
-        </w:rPr>
-      </w:pPr>
-    </w:p>
+    <w:p/>
     <w:p>
       <w:r>
         <w:rPr>
@@ -569,6 +535,86 @@
     <w:p/>
     <w:p/>
     <w:p>
+      <w:r>
+        <w:rPr>
+          <w:rFonts w:hint="eastAsia"/>
+        </w:rPr>
+        <w:lastRenderedPageBreak/>
+        <w:t>什么是领域（Domain）</w:t>
+      </w:r>
+    </w:p>
+    <w:p>
+      <w:pPr>
+        <w:rPr>
+          <w:rFonts w:hint="eastAsia"/>
+        </w:rPr>
+      </w:pPr>
+    </w:p>
+    <w:p>
+      <w:r>
+        <w:rPr>
+          <w:rFonts w:hint="eastAsia"/>
+        </w:rPr>
+        <w:t>同一个领域的系统都具有相同的核心业务，因为他们要解决的问题的本质是类似的，因此可以推断：一个领域本质上可以理解为一个问题域。只要确定了系统所属的领域，那么这个系统的核心业务，即要解决的关键问题就基本确定了</w:t>
+      </w:r>
+      <w:r>
+        <w:rPr>
+          <w:rFonts w:hint="eastAsia"/>
+        </w:rPr>
+        <w:t>。</w:t>
+      </w:r>
+    </w:p>
+    <w:p>
+      <w:r>
+        <w:rPr>
+          <w:rFonts w:hint="eastAsia"/>
+        </w:rPr>
+        <w:t>论坛的核心业务：发帖，回帖</w:t>
+      </w:r>
+    </w:p>
+    <w:p>
+      <w:pPr>
+        <w:rPr>
+          <w:rFonts w:hint="eastAsia"/>
+        </w:rPr>
+      </w:pPr>
+      <w:r>
+        <w:rPr>
+          <w:rFonts w:hint="eastAsia"/>
+        </w:rPr>
+        <w:t>电商的核心业务：商品浏览，购物车，</w:t>
+      </w:r>
+      <w:r>
+        <w:rPr>
+          <w:rFonts w:hint="eastAsia"/>
+        </w:rPr>
+        <w:t>下单，增减库存，付款</w:t>
+      </w:r>
+    </w:p>
+    <w:p/>
+    <w:p>
+      <w:r>
+        <w:rPr>
+          <w:rFonts w:hint="eastAsia"/>
+        </w:rPr>
+        <w:t>什么是设计（</w:t>
+      </w:r>
+      <w:r>
+        <w:rPr>
+          <w:rFonts w:hint="eastAsia"/>
+        </w:rPr>
+        <w:t>Design</w:t>
+      </w:r>
+      <w:r>
+        <w:t>）</w:t>
+      </w:r>
+    </w:p>
+    <w:p>
+      <w:pPr>
+        <w:rPr>
+          <w:rFonts w:hint="eastAsia"/>
+        </w:rPr>
+      </w:pPr>
       <w:bookmarkStart w:id="0" w:name="_GoBack"/>
       <w:bookmarkEnd w:id="0"/>
     </w:p>
@@ -578,14 +624,6 @@
     <w:p/>
     <w:p/>
     <w:p/>
-    <w:p/>
-    <w:p>
-      <w:pPr>
-        <w:rPr>
-          <w:rFonts w:hint="eastAsia"/>
-        </w:rPr>
-      </w:pPr>
-    </w:p>
     <w:sectPr>
       <w:pgSz w:w="11906" w:h="16838"/>
       <w:pgMar w:top="1440" w:right="1800" w:bottom="1440" w:left="1800" w:header="851" w:footer="992" w:gutter="0"/>
@@ -1433,7 +1471,7 @@
 </file>
 
 <file path=customXml/itemProps1.xml><?xml version="1.0" encoding="utf-8"?>
-<ds:datastoreItem xmlns:ds="http://schemas.openxmlformats.org/officeDocument/2006/customXml" ds:itemID="{4AD9A0A3-714A-4DA8-9F65-4967923E26B3}">
+<ds:datastoreItem xmlns:ds="http://schemas.openxmlformats.org/officeDocument/2006/customXml" ds:itemID="{6B8A3C9B-3F37-4547-9206-FDAE4797A020}">
   <ds:schemaRefs>
     <ds:schemaRef ds:uri="http://schemas.openxmlformats.org/officeDocument/2006/bibliography"/>
   </ds:schemaRefs>
